--- a/h5beu4_0929/Jegyzőkönyv_0929.docx
+++ b/h5beu4_0929/Jegyzőkönyv_0929.docx
@@ -81,8 +81,60 @@
           <w:szCs w:val="40"/>
         </w:rPr>
       </w:pPr>
-      <w:bookmarkStart w:id="0" w:name="_GoBack"/>
-      <w:bookmarkEnd w:id="0"/>
+      <w:r>
+        <w:rPr>
+          <w:noProof/>
+          <w:lang w:eastAsia="hu-HU"/>
+        </w:rPr>
+        <w:drawing>
+          <wp:inline distT="0" distB="0" distL="0" distR="0">
+            <wp:extent cx="5760720" cy="3865852"/>
+            <wp:effectExtent l="0" t="0" r="0" b="1905"/>
+            <wp:docPr id="2" name="Kép 2" descr="https://cdn.discordapp.com/attachments/507937011697582080/897556406478192750/unknown.png"/>
+            <wp:cNvGraphicFramePr>
+              <a:graphicFrameLocks xmlns:a="http://schemas.openxmlformats.org/drawingml/2006/main" noChangeAspect="1"/>
+            </wp:cNvGraphicFramePr>
+            <a:graphic xmlns:a="http://schemas.openxmlformats.org/drawingml/2006/main">
+              <a:graphicData uri="http://schemas.openxmlformats.org/drawingml/2006/picture">
+                <pic:pic xmlns:pic="http://schemas.openxmlformats.org/drawingml/2006/picture">
+                  <pic:nvPicPr>
+                    <pic:cNvPr id="0" name="Picture 4" descr="https://cdn.discordapp.com/attachments/507937011697582080/897556406478192750/unknown.png"/>
+                    <pic:cNvPicPr>
+                      <a:picLocks noChangeAspect="1" noChangeArrowheads="1"/>
+                    </pic:cNvPicPr>
+                  </pic:nvPicPr>
+                  <pic:blipFill>
+                    <a:blip r:embed="rId4" cstate="print">
+                      <a:extLst>
+                        <a:ext uri="{28A0092B-C50C-407E-A947-70E740481C1C}">
+                          <a14:useLocalDpi xmlns:a14="http://schemas.microsoft.com/office/drawing/2010/main" val="0"/>
+                        </a:ext>
+                      </a:extLst>
+                    </a:blip>
+                    <a:srcRect/>
+                    <a:stretch>
+                      <a:fillRect/>
+                    </a:stretch>
+                  </pic:blipFill>
+                  <pic:spPr bwMode="auto">
+                    <a:xfrm>
+                      <a:off x="0" y="0"/>
+                      <a:ext cx="5760720" cy="3865852"/>
+                    </a:xfrm>
+                    <a:prstGeom prst="rect">
+                      <a:avLst/>
+                    </a:prstGeom>
+                    <a:noFill/>
+                    <a:ln>
+                      <a:noFill/>
+                    </a:ln>
+                  </pic:spPr>
+                </pic:pic>
+              </a:graphicData>
+            </a:graphic>
+          </wp:inline>
+        </w:drawing>
+      </w:r>
     </w:p>
     <w:p>
       <w:pPr>
@@ -117,8 +169,10 @@
       </w:pPr>
       <w:r>
         <w:rPr>
-          <w:sz w:val="40"/>
-          <w:szCs w:val="40"/>
+          <w:noProof/>
+          <w:sz w:val="40"/>
+          <w:szCs w:val="40"/>
+          <w:lang w:eastAsia="hu-HU"/>
         </w:rPr>
         <w:drawing>
           <wp:inline distT="0" distB="0" distL="0" distR="0" wp14:anchorId="2C3D223F" wp14:editId="0E85C099">
@@ -136,7 +190,7 @@
                     <pic:cNvPicPr/>
                   </pic:nvPicPr>
                   <pic:blipFill>
-                    <a:blip r:embed="rId4"/>
+                    <a:blip r:embed="rId5"/>
                     <a:stretch>
                       <a:fillRect/>
                     </a:stretch>
@@ -182,7 +236,7 @@
             <o:lock v:ext="edit" aspectratio="t"/>
           </v:shapetype>
           <v:shape id="_x0000_i1025" type="#_x0000_t75" style="width:135.75pt;height:81pt">
-            <v:imagedata r:id="rId5" o:title="Névtelen"/>
+            <v:imagedata r:id="rId6" o:title="Névtelen"/>
           </v:shape>
         </w:pict>
       </w:r>
@@ -199,6 +253,22 @@
           <w:sz w:val="40"/>
           <w:szCs w:val="40"/>
         </w:rPr>
+        <w:br w:type="page"/>
+      </w:r>
+    </w:p>
+    <w:p>
+      <w:pPr>
+        <w:rPr>
+          <w:sz w:val="40"/>
+          <w:szCs w:val="40"/>
+        </w:rPr>
+      </w:pPr>
+      <w:r>
+        <w:rPr>
+          <w:sz w:val="40"/>
+          <w:szCs w:val="40"/>
+        </w:rPr>
+        <w:lastRenderedPageBreak/>
         <w:t>3</w:t>
       </w:r>
       <w:proofErr w:type="gramStart"/>
@@ -210,6 +280,203 @@
         <w:t>.feladat</w:t>
       </w:r>
       <w:proofErr w:type="gramEnd"/>
+    </w:p>
+    <w:p>
+      <w:pPr>
+        <w:rPr>
+          <w:sz w:val="40"/>
+          <w:szCs w:val="40"/>
+        </w:rPr>
+      </w:pPr>
+      <w:r>
+        <w:rPr>
+          <w:noProof/>
+          <w:sz w:val="40"/>
+          <w:szCs w:val="40"/>
+          <w:lang w:eastAsia="hu-HU"/>
+        </w:rPr>
+        <w:drawing>
+          <wp:inline distT="0" distB="0" distL="0" distR="0">
+            <wp:extent cx="2219325" cy="1552575"/>
+            <wp:effectExtent l="0" t="0" r="9525" b="9525"/>
+            <wp:docPr id="3" name="Kép 3"/>
+            <wp:cNvGraphicFramePr>
+              <a:graphicFrameLocks xmlns:a="http://schemas.openxmlformats.org/drawingml/2006/main" noChangeAspect="1"/>
+            </wp:cNvGraphicFramePr>
+            <a:graphic xmlns:a="http://schemas.openxmlformats.org/drawingml/2006/main">
+              <a:graphicData uri="http://schemas.openxmlformats.org/drawingml/2006/picture">
+                <pic:pic xmlns:pic="http://schemas.openxmlformats.org/drawingml/2006/picture">
+                  <pic:nvPicPr>
+                    <pic:cNvPr id="0" name="Picture 6"/>
+                    <pic:cNvPicPr>
+                      <a:picLocks noChangeAspect="1" noChangeArrowheads="1"/>
+                    </pic:cNvPicPr>
+                  </pic:nvPicPr>
+                  <pic:blipFill>
+                    <a:blip r:embed="rId7">
+                      <a:extLst>
+                        <a:ext uri="{28A0092B-C50C-407E-A947-70E740481C1C}">
+                          <a14:useLocalDpi xmlns:a14="http://schemas.microsoft.com/office/drawing/2010/main" val="0"/>
+                        </a:ext>
+                      </a:extLst>
+                    </a:blip>
+                    <a:srcRect/>
+                    <a:stretch>
+                      <a:fillRect/>
+                    </a:stretch>
+                  </pic:blipFill>
+                  <pic:spPr bwMode="auto">
+                    <a:xfrm>
+                      <a:off x="0" y="0"/>
+                      <a:ext cx="2219325" cy="1552575"/>
+                    </a:xfrm>
+                    <a:prstGeom prst="rect">
+                      <a:avLst/>
+                    </a:prstGeom>
+                    <a:noFill/>
+                    <a:ln>
+                      <a:noFill/>
+                    </a:ln>
+                  </pic:spPr>
+                </pic:pic>
+              </a:graphicData>
+            </a:graphic>
+          </wp:inline>
+        </w:drawing>
+      </w:r>
+    </w:p>
+    <w:p>
+      <w:pPr>
+        <w:rPr>
+          <w:sz w:val="40"/>
+          <w:szCs w:val="40"/>
+        </w:rPr>
+      </w:pPr>
+      <w:r>
+        <w:rPr>
+          <w:sz w:val="40"/>
+          <w:szCs w:val="40"/>
+        </w:rPr>
+        <w:t>4</w:t>
+      </w:r>
+      <w:proofErr w:type="gramStart"/>
+      <w:r>
+        <w:rPr>
+          <w:sz w:val="40"/>
+          <w:szCs w:val="40"/>
+        </w:rPr>
+        <w:t>.feladat</w:t>
+      </w:r>
+      <w:proofErr w:type="gramEnd"/>
+    </w:p>
+    <w:p>
+      <w:pPr>
+        <w:rPr>
+          <w:sz w:val="40"/>
+          <w:szCs w:val="40"/>
+        </w:rPr>
+      </w:pPr>
+      <w:r>
+        <w:rPr>
+          <w:noProof/>
+          <w:sz w:val="40"/>
+          <w:szCs w:val="40"/>
+          <w:lang w:eastAsia="hu-HU"/>
+        </w:rPr>
+        <w:drawing>
+          <wp:inline distT="0" distB="0" distL="0" distR="0">
+            <wp:extent cx="1190625" cy="1209675"/>
+            <wp:effectExtent l="0" t="0" r="9525" b="9525"/>
+            <wp:docPr id="4" name="Kép 4"/>
+            <wp:cNvGraphicFramePr>
+              <a:graphicFrameLocks xmlns:a="http://schemas.openxmlformats.org/drawingml/2006/main" noChangeAspect="1"/>
+            </wp:cNvGraphicFramePr>
+            <a:graphic xmlns:a="http://schemas.openxmlformats.org/drawingml/2006/main">
+              <a:graphicData uri="http://schemas.openxmlformats.org/drawingml/2006/picture">
+                <pic:pic xmlns:pic="http://schemas.openxmlformats.org/drawingml/2006/picture">
+                  <pic:nvPicPr>
+                    <pic:cNvPr id="0" name="Picture 8"/>
+                    <pic:cNvPicPr>
+                      <a:picLocks noChangeAspect="1" noChangeArrowheads="1"/>
+                    </pic:cNvPicPr>
+                  </pic:nvPicPr>
+                  <pic:blipFill>
+                    <a:blip r:embed="rId8">
+                      <a:extLst>
+                        <a:ext uri="{28A0092B-C50C-407E-A947-70E740481C1C}">
+                          <a14:useLocalDpi xmlns:a14="http://schemas.microsoft.com/office/drawing/2010/main" val="0"/>
+                        </a:ext>
+                      </a:extLst>
+                    </a:blip>
+                    <a:srcRect/>
+                    <a:stretch>
+                      <a:fillRect/>
+                    </a:stretch>
+                  </pic:blipFill>
+                  <pic:spPr bwMode="auto">
+                    <a:xfrm>
+                      <a:off x="0" y="0"/>
+                      <a:ext cx="1190625" cy="1209675"/>
+                    </a:xfrm>
+                    <a:prstGeom prst="rect">
+                      <a:avLst/>
+                    </a:prstGeom>
+                    <a:noFill/>
+                    <a:ln>
+                      <a:noFill/>
+                    </a:ln>
+                  </pic:spPr>
+                </pic:pic>
+              </a:graphicData>
+            </a:graphic>
+          </wp:inline>
+        </w:drawing>
+      </w:r>
+      <w:bookmarkStart w:id="0" w:name="_GoBack"/>
+      <w:bookmarkEnd w:id="0"/>
+    </w:p>
+    <w:p>
+      <w:pPr>
+        <w:rPr>
+          <w:sz w:val="40"/>
+          <w:szCs w:val="40"/>
+        </w:rPr>
+      </w:pPr>
+      <w:r>
+        <w:rPr>
+          <w:sz w:val="40"/>
+          <w:szCs w:val="40"/>
+        </w:rPr>
+        <w:t>5</w:t>
+      </w:r>
+      <w:proofErr w:type="gramStart"/>
+      <w:r>
+        <w:rPr>
+          <w:sz w:val="40"/>
+          <w:szCs w:val="40"/>
+        </w:rPr>
+        <w:t>.feladat</w:t>
+      </w:r>
+      <w:proofErr w:type="gramEnd"/>
+    </w:p>
+    <w:p>
+      <w:pPr>
+        <w:rPr>
+          <w:sz w:val="40"/>
+          <w:szCs w:val="40"/>
+        </w:rPr>
+      </w:pPr>
+      <w:r>
+        <w:rPr>
+          <w:sz w:val="40"/>
+          <w:szCs w:val="40"/>
+        </w:rPr>
+        <w:pict>
+          <v:shape id="_x0000_i1031" type="#_x0000_t75" style="width:292.5pt;height:133.5pt">
+            <v:imagedata r:id="rId9" o:title="5.f"/>
+          </v:shape>
+        </w:pict>
+      </w:r>
     </w:p>
     <w:sectPr>
       <w:pgSz w:w="11906" w:h="16838"/>
